--- a/GDD.docx
+++ b/GDD.docx
@@ -5,52 +5,98 @@
     <w:p>
       <w:pPr>
         <w:pStyle w:val="Titel"/>
-        <w:rPr>
-          <w:lang w:val="en-GB"/>
-        </w:rPr>
       </w:pPr>
       <w:r>
-        <w:rPr>
-          <w:lang w:val="en-GB"/>
-        </w:rPr>
-        <w:t>GDD Te</w:t>
-      </w:r>
-      <w:r>
-        <w:rPr>
-          <w:lang w:val="en-GB"/>
-        </w:rPr>
+        <w:t xml:space="preserve">GDD </w:t>
+      </w:r>
+      <w:proofErr w:type="spellStart"/>
+      <w:r>
+        <w:t>Te</w:t>
+      </w:r>
+      <w:r>
         <w:t>x</w:t>
       </w:r>
-      <w:bookmarkStart w:id="0" w:name="_GoBack"/>
-      <w:bookmarkEnd w:id="0"/>
-      <w:r>
-        <w:rPr>
-          <w:lang w:val="en-GB"/>
-        </w:rPr>
-        <w:t>t Adventure game</w:t>
+      <w:r>
+        <w:t>t</w:t>
+      </w:r>
+      <w:proofErr w:type="spellEnd"/>
+      <w:r>
+        <w:t xml:space="preserve"> Adventure game</w:t>
+      </w:r>
+    </w:p>
+    <w:p/>
+    <w:p>
+      <w:pPr>
+        <w:pStyle w:val="Kop1"/>
+      </w:pPr>
+      <w:r>
+        <w:t>Inleiding</w:t>
       </w:r>
     </w:p>
     <w:p>
-      <w:pPr>
-        <w:rPr>
-          <w:lang w:val="en-GB"/>
-        </w:rPr>
-      </w:pPr>
+      <w:r>
+        <w:t>Voor de game lessen h</w:t>
+      </w:r>
+      <w:r>
+        <w:t xml:space="preserve">ebben we de opdracht gekregen om een tekst game te maken die je als een </w:t>
+      </w:r>
+      <w:proofErr w:type="spellStart"/>
+      <w:r>
+        <w:t>oldskool</w:t>
+      </w:r>
+      <w:proofErr w:type="spellEnd"/>
+      <w:r>
+        <w:t xml:space="preserve"> gamer laat voelen, dit moesten we doen in </w:t>
+      </w:r>
+      <w:proofErr w:type="spellStart"/>
+      <w:r>
+        <w:t>unity</w:t>
+      </w:r>
+      <w:proofErr w:type="spellEnd"/>
+      <w:r>
+        <w:t>.</w:t>
+      </w:r>
     </w:p>
     <w:p>
       <w:pPr>
         <w:pStyle w:val="Kop1"/>
       </w:pPr>
       <w:r>
-        <w:t>Inleiding</w:t>
+        <w:rPr>
+          <w:noProof/>
+        </w:rPr>
+        <w:t>core mechanics</w:t>
       </w:r>
     </w:p>
     <w:p>
-      <w:r>
-        <w:t>Voor de game lessen h</w:t>
-      </w:r>
-      <w:r>
-        <w:t>ebben we de opdracht gekregen om een tekst game te maken die je als een oldskool gamer laat voelen, dit moesten we doen in unity.</w:t>
+      <w:proofErr w:type="gramStart"/>
+      <w:r>
+        <w:t>je</w:t>
+      </w:r>
+      <w:proofErr w:type="gramEnd"/>
+      <w:r>
+        <w:t xml:space="preserve"> typt tekst commando’s om door het spel heen te komen</w:t>
+      </w:r>
+    </w:p>
+    <w:p>
+      <w:pPr>
+        <w:pStyle w:val="Kop1"/>
+      </w:pPr>
+      <w:r>
+        <w:t>Omschrijving</w:t>
+      </w:r>
+    </w:p>
+    <w:p>
+      <w:r>
+        <w:t xml:space="preserve">In het spel speelt de speler een </w:t>
+      </w:r>
+      <w:proofErr w:type="spellStart"/>
+      <w:r>
+        <w:t>tiefling</w:t>
+      </w:r>
+      <w:proofErr w:type="spellEnd"/>
+      <w:r>
+        <w:t xml:space="preserve"> (half duivel) dief en probeert deze niet gepakt te worden terwijl hij probeert te stelen.</w:t>
       </w:r>
     </w:p>
     <w:p>
@@ -60,15 +106,19 @@
           <w:lang w:val="en-GB"/>
         </w:rPr>
       </w:pPr>
-      <w:r>
+      <w:bookmarkStart w:id="0" w:name="_GoBack"/>
+      <w:r>
+        <w:rPr>
+          <w:noProof/>
+        </w:rPr>
         <w:drawing>
-          <wp:anchor distT="0" distB="0" distL="114300" distR="114300" simplePos="0" relativeHeight="251658240" behindDoc="0" locked="0" layoutInCell="1" allowOverlap="1" wp14:anchorId="631CB555">
+          <wp:anchor distT="0" distB="0" distL="114300" distR="114300" simplePos="0" relativeHeight="251658240" behindDoc="0" locked="0" layoutInCell="1" allowOverlap="1" wp14:anchorId="30BE0AB1" wp14:editId="0282A896">
             <wp:simplePos x="0" y="0"/>
-            <wp:positionH relativeFrom="column">
-              <wp:posOffset>-78740</wp:posOffset>
+            <wp:positionH relativeFrom="margin">
+              <wp:align>right</wp:align>
             </wp:positionH>
             <wp:positionV relativeFrom="paragraph">
-              <wp:posOffset>2178685</wp:posOffset>
+              <wp:posOffset>390525</wp:posOffset>
             </wp:positionV>
             <wp:extent cx="5731510" cy="3624580"/>
             <wp:effectExtent l="0" t="0" r="2540" b="0"/>
@@ -115,45 +165,10 @@
         <w:rPr>
           <w:lang w:val="en-GB"/>
         </w:rPr>
-        <w:t>Player experience</w:t>
+        <w:t>Game Flowchart</w:t>
       </w:r>
     </w:p>
-    <w:p>
-      <w:r>
-        <w:t>De speler m</w:t>
-      </w:r>
-      <w:r>
-        <w:t>oet zich voelen als een ouderwetse gamer die een nieuw D&amp;D based spel speelt waarin hij een dief is.</w:t>
-      </w:r>
-    </w:p>
-    <w:p>
-      <w:pPr>
-        <w:pStyle w:val="Kop1"/>
-      </w:pPr>
-      <w:r>
-        <w:t>Omschrijving</w:t>
-      </w:r>
-    </w:p>
-    <w:p>
-      <w:r>
-        <w:t>In het spel speelt de speler een tiefling (half duivel) dief en probeert deze niet gepakt te worden terwijl hij probeert te stelen.</w:t>
-      </w:r>
-    </w:p>
-    <w:p/>
-    <w:p>
-      <w:pPr>
-        <w:pStyle w:val="Kop1"/>
-        <w:rPr>
-          <w:lang w:val="en-GB"/>
-        </w:rPr>
-      </w:pPr>
-      <w:r>
-        <w:rPr>
-          <w:lang w:val="en-GB"/>
-        </w:rPr>
-        <w:t>Game Flowchart</w:t>
-      </w:r>
-    </w:p>
+    <w:bookmarkEnd w:id="0"/>
     <w:p>
       <w:pPr>
         <w:rPr>
@@ -161,6 +176,41 @@
         </w:rPr>
       </w:pPr>
     </w:p>
+    <w:p>
+      <w:pPr>
+        <w:pStyle w:val="Kop1"/>
+      </w:pPr>
+      <w:proofErr w:type="spellStart"/>
+      <w:r>
+        <w:t>Visual’s</w:t>
+      </w:r>
+      <w:proofErr w:type="spellEnd"/>
+      <w:r>
+        <w:t xml:space="preserve"> &amp; </w:t>
+      </w:r>
+      <w:proofErr w:type="spellStart"/>
+      <w:r>
+        <w:t>layout</w:t>
+      </w:r>
+      <w:proofErr w:type="spellEnd"/>
+    </w:p>
+    <w:p>
+      <w:r>
+        <w:t xml:space="preserve">Er is een menu met </w:t>
+      </w:r>
+      <w:r>
+        <w:t xml:space="preserve">3 knoppen een om het spel te beginnen een voor de </w:t>
+      </w:r>
+      <w:proofErr w:type="spellStart"/>
+      <w:r>
+        <w:t>setting’s</w:t>
+      </w:r>
+      <w:proofErr w:type="spellEnd"/>
+      <w:r>
+        <w:t xml:space="preserve"> hier kun je het geluid aanpassen en een knop die het spel sluit</w:t>
+      </w:r>
+    </w:p>
+    <w:p/>
     <w:sectPr>
       <w:pgSz w:w="11906" w:h="16838"/>
       <w:pgMar w:top="1440" w:right="1440" w:bottom="1440" w:left="1440" w:header="708" w:footer="708" w:gutter="0"/>
@@ -294,6 +344,7 @@
     <w:lsdException w:name="HTML Sample" w:semiHidden="1" w:unhideWhenUsed="1"/>
     <w:lsdException w:name="HTML Typewriter" w:semiHidden="1" w:unhideWhenUsed="1"/>
     <w:lsdException w:name="HTML Variable" w:semiHidden="1" w:unhideWhenUsed="1"/>
+    <w:lsdException w:name="Normal Table" w:semiHidden="1" w:unhideWhenUsed="1"/>
     <w:lsdException w:name="annotation subject" w:semiHidden="1" w:unhideWhenUsed="1"/>
     <w:lsdException w:name="No List" w:semiHidden="1" w:unhideWhenUsed="1"/>
     <w:lsdException w:name="Outline List 1" w:semiHidden="1" w:unhideWhenUsed="1"/>
@@ -339,9 +390,11 @@
     <w:lsdException w:name="Table Subtle 1" w:semiHidden="1" w:unhideWhenUsed="1"/>
     <w:lsdException w:name="Table Subtle 2" w:semiHidden="1" w:unhideWhenUsed="1"/>
     <w:lsdException w:name="Table Web 1" w:semiHidden="1" w:unhideWhenUsed="1"/>
+    <w:lsdException w:name="Table Web 2" w:semiHidden="1" w:unhideWhenUsed="1"/>
     <w:lsdException w:name="Table Web 3" w:semiHidden="1" w:unhideWhenUsed="1"/>
     <w:lsdException w:name="Balloon Text" w:semiHidden="1" w:unhideWhenUsed="1"/>
     <w:lsdException w:name="Table Grid" w:uiPriority="39"/>
+    <w:lsdException w:name="Table Theme" w:semiHidden="1" w:unhideWhenUsed="1"/>
     <w:lsdException w:name="Placeholder Text" w:semiHidden="1"/>
     <w:lsdException w:name="No Spacing" w:uiPriority="1" w:qFormat="1"/>
     <w:lsdException w:name="Light Shading" w:uiPriority="60"/>
@@ -592,6 +645,7 @@
   <w:style w:type="character" w:default="1" w:styleId="Standaardalinea-lettertype">
     <w:name w:val="Default Paragraph Font"/>
     <w:uiPriority w:val="1"/>
+    <w:semiHidden/>
     <w:unhideWhenUsed/>
   </w:style>
   <w:style w:type="table" w:default="1" w:styleId="Standaardtabel">
